--- a/Writing/writing_assignment1_ingalls.docx
+++ b/Writing/writing_assignment1_ingalls.docx
@@ -124,23 +124,7 @@
           <w:rFonts w:ascii="Times New Roman" w:eastAsia="Times New Roman" w:hAnsi="Times New Roman" w:cs="Times New Roman"/>
           <w:bCs/>
         </w:rPr>
-        <w:t xml:space="preserve"> should be a refresher regarding decibels, conversion between pascals and dB SPL, different measures of amplitude, and gain. Feel free to use textbooks, internet sources, and your fellow students as you work through this. Also feel free to reach </w:t>
-      </w:r>
-      <w:proofErr w:type="gramStart"/>
-      <w:r>
-        <w:rPr>
-          <w:rFonts w:ascii="Times New Roman" w:eastAsia="Times New Roman" w:hAnsi="Times New Roman" w:cs="Times New Roman"/>
-          <w:bCs/>
-        </w:rPr>
-        <w:t>out</w:t>
-      </w:r>
-      <w:proofErr w:type="gramEnd"/>
-      <w:r>
-        <w:rPr>
-          <w:rFonts w:ascii="Times New Roman" w:eastAsia="Times New Roman" w:hAnsi="Times New Roman" w:cs="Times New Roman"/>
-          <w:bCs/>
-        </w:rPr>
-        <w:t xml:space="preserve"> the instructor. Being comfortable with this material is an important foundation for the rest of the course.</w:t>
+        <w:t xml:space="preserve"> should be a refresher regarding decibels, conversion between pascals and dB SPL, different measures of amplitude, and gain. Feel free to use textbooks, internet sources, and your fellow students as you work through this. Also feel free to reach out the instructor. Being comfortable with this material is an important foundation for the rest of the course.</w:t>
       </w:r>
       <w:r>
         <w:rPr>
@@ -1405,6 +1389,13 @@
         </w:rPr>
         <w:t>Gain is a change in the output of system relative to the input.</w:t>
       </w:r>
+      <w:r>
+        <w:rPr>
+          <w:rFonts w:ascii="Times New Roman" w:hAnsi="Times New Roman" w:cs="Times New Roman"/>
+          <w:sz w:val="24"/>
+        </w:rPr>
+        <w:t xml:space="preserve"> In a linear scale, gain is multiplicative, while in a logarithmic scale, it is additive.</w:t>
+      </w:r>
     </w:p>
     <w:p>
       <w:pPr>
@@ -1519,23 +1510,7 @@
           <w:rFonts w:ascii="Times New Roman" w:hAnsi="Times New Roman" w:cs="Times New Roman"/>
           <w:sz w:val="24"/>
         </w:rPr>
-        <w:t xml:space="preserve">[10^(112/20)] * 20 = 7962143.41 </w:t>
-      </w:r>
-      <w:proofErr w:type="spellStart"/>
-      <w:r>
-        <w:rPr>
-          <w:rFonts w:ascii="Times New Roman" w:hAnsi="Times New Roman" w:cs="Times New Roman"/>
-          <w:sz w:val="24"/>
-        </w:rPr>
-        <w:t>uPa</w:t>
-      </w:r>
-      <w:proofErr w:type="spellEnd"/>
-      <w:r>
-        <w:rPr>
-          <w:rFonts w:ascii="Times New Roman" w:hAnsi="Times New Roman" w:cs="Times New Roman"/>
-          <w:sz w:val="24"/>
-        </w:rPr>
-        <w:t xml:space="preserve"> = 7.96 Pa</w:t>
+        <w:t>[10^(112/20)] * 20 = 7962143.41 uPa = 7.96 Pa</w:t>
       </w:r>
     </w:p>
     <w:p>
